--- a/asset/NEW IMAGES FOR TESTING/Resources.docx
+++ b/asset/NEW IMAGES FOR TESTING/Resources.docx
@@ -4,7 +4,17 @@
   <w:body>
     <w:p>
       <w:r>
-        <w:t>Music &amp; Sound fx:</w:t>
+        <w:t xml:space="preserve">Music &amp; Sound </w:t>
+      </w:r>
+      <w:proofErr w:type="spellStart"/>
+      <w:proofErr w:type="gramStart"/>
+      <w:r>
+        <w:t>fx</w:t>
+      </w:r>
+      <w:proofErr w:type="spellEnd"/>
+      <w:proofErr w:type="gramEnd"/>
+      <w:r>
+        <w:t>:</w:t>
       </w:r>
     </w:p>
     <w:p>
@@ -47,6 +57,77 @@
         </w:r>
       </w:hyperlink>
     </w:p>
+    <w:p>
+      <w:proofErr w:type="gramStart"/>
+      <w:r>
+        <w:t>library</w:t>
+      </w:r>
+      <w:proofErr w:type="gramEnd"/>
+      <w:r>
+        <w:t xml:space="preserve"> of websites to choose from</w:t>
+      </w:r>
+    </w:p>
+    <w:p>
+      <w:hyperlink r:id="rId8" w:history="1">
+        <w:r>
+          <w:rPr>
+            <w:rStyle w:val="Hyperlink"/>
+          </w:rPr>
+          <w:t>https://copyrightfriendly.wikispaces.com/Copyright-friendly+music+and+sound</w:t>
+        </w:r>
+      </w:hyperlink>
+    </w:p>
+    <w:p>
+      <w:r>
+        <w:rPr>
+          <w:noProof/>
+        </w:rPr>
+        <w:drawing>
+          <wp:inline distT="0" distB="0" distL="0" distR="0" wp14:anchorId="46F8A2EB" wp14:editId="66F5BB99">
+            <wp:extent cx="4695825" cy="3676025"/>
+            <wp:effectExtent l="0" t="0" r="0" b="635"/>
+            <wp:docPr id="1" name="Picture 1"/>
+            <wp:cNvGraphicFramePr>
+              <a:graphicFrameLocks xmlns:a="http://schemas.openxmlformats.org/drawingml/2006/main" noChangeAspect="1"/>
+            </wp:cNvGraphicFramePr>
+            <a:graphic xmlns:a="http://schemas.openxmlformats.org/drawingml/2006/main">
+              <a:graphicData uri="http://schemas.openxmlformats.org/drawingml/2006/picture">
+                <pic:pic xmlns:pic="http://schemas.openxmlformats.org/drawingml/2006/picture">
+                  <pic:nvPicPr>
+                    <pic:cNvPr id="1" name=""/>
+                    <pic:cNvPicPr/>
+                  </pic:nvPicPr>
+                  <pic:blipFill rotWithShape="1">
+                    <a:blip r:embed="rId9"/>
+                    <a:srcRect l="34775" t="29913" r="33494" b="25927"/>
+                    <a:stretch/>
+                  </pic:blipFill>
+                  <pic:spPr bwMode="auto">
+                    <a:xfrm>
+                      <a:off x="0" y="0"/>
+                      <a:ext cx="4717995" cy="3693380"/>
+                    </a:xfrm>
+                    <a:prstGeom prst="rect">
+                      <a:avLst/>
+                    </a:prstGeom>
+                    <a:ln>
+                      <a:noFill/>
+                    </a:ln>
+                    <a:extLst>
+                      <a:ext uri="{53640926-AAD7-44D8-BBD7-CCE9431645EC}">
+                        <a14:shadowObscured xmlns:a14="http://schemas.microsoft.com/office/drawing/2010/main"/>
+                      </a:ext>
+                    </a:extLst>
+                  </pic:spPr>
+                </pic:pic>
+              </a:graphicData>
+            </a:graphic>
+          </wp:inline>
+        </w:drawing>
+      </w:r>
+      <w:bookmarkStart w:id="0" w:name="_GoBack"/>
+      <w:bookmarkEnd w:id="0"/>
+    </w:p>
     <w:p/>
     <w:p>
       <w:r>
@@ -57,7 +138,7 @@
       <w:r>
         <w:t xml:space="preserve">Creator: </w:t>
       </w:r>
-      <w:hyperlink r:id="rId8" w:history="1">
+      <w:hyperlink r:id="rId10" w:history="1">
         <w:r>
           <w:rPr>
             <w:rStyle w:val="Hyperlink"/>
@@ -70,7 +151,7 @@
       <w:r>
         <w:t xml:space="preserve">Tester: </w:t>
       </w:r>
-      <w:hyperlink r:id="rId9" w:history="1">
+      <w:hyperlink r:id="rId11" w:anchor="demo" w:history="1">
         <w:r>
           <w:rPr>
             <w:rStyle w:val="Hyperlink"/>
@@ -80,13 +161,17 @@
       </w:hyperlink>
     </w:p>
     <w:p>
+      <w:proofErr w:type="spellStart"/>
+      <w:proofErr w:type="gramStart"/>
       <w:r>
         <w:t>stitcher</w:t>
       </w:r>
+      <w:proofErr w:type="spellEnd"/>
+      <w:proofErr w:type="gramEnd"/>
       <w:r>
         <w:t xml:space="preserve">: </w:t>
       </w:r>
-      <w:hyperlink r:id="rId10" w:history="1">
+      <w:hyperlink r:id="rId12" w:history="1">
         <w:r>
           <w:rPr>
             <w:rStyle w:val="Hyperlink"/>
@@ -103,7 +188,7 @@
       </w:r>
     </w:p>
     <w:p>
-      <w:hyperlink r:id="rId11" w:history="1">
+      <w:hyperlink r:id="rId13" w:history="1">
         <w:r>
           <w:rPr>
             <w:rStyle w:val="Hyperlink"/>
@@ -112,10 +197,7 @@
         </w:r>
       </w:hyperlink>
     </w:p>
-    <w:p>
-      <w:bookmarkStart w:id="0" w:name="_GoBack"/>
-      <w:bookmarkEnd w:id="0"/>
-    </w:p>
+    <w:p/>
     <w:sectPr>
       <w:pgSz w:w="12240" w:h="15840"/>
       <w:pgMar w:top="1440" w:right="1440" w:bottom="1440" w:left="1440" w:header="720" w:footer="720" w:gutter="0"/>
